--- a/Docs/Feature Notes.docx
+++ b/Docs/Feature Notes.docx
@@ -9,40 +9,24 @@
     </w:p>
     <w:p>
       <w:r>
-        <w:t xml:space="preserve">- </w:t>
-      </w:r>
-      <w:proofErr w:type="gramStart"/>
-      <w:r>
-        <w:t>Game</w:t>
+        <w:t>- Game</w:t>
       </w:r>
       <w:r>
         <w:t>Controller</w:t>
       </w:r>
       <w:r>
-        <w:t>::</w:t>
-      </w:r>
-      <w:proofErr w:type="gramEnd"/>
-      <w:r>
-        <w:t>handleKeyPress() (Key presses)</w:t>
+        <w:t>::handleKeyPress() (Key presses)</w:t>
       </w:r>
     </w:p>
     <w:p>
       <w:r>
-        <w:t xml:space="preserve">- </w:t>
-      </w:r>
-      <w:proofErr w:type="gramStart"/>
-      <w:r>
-        <w:t>Game</w:t>
+        <w:t>- Game</w:t>
       </w:r>
       <w:r>
         <w:t>Controller</w:t>
       </w:r>
       <w:r>
-        <w:t>::</w:t>
-      </w:r>
-      <w:proofErr w:type="gramEnd"/>
-      <w:r>
-        <w:t>InitializeKeyPresses() (Key Presses)</w:t>
+        <w:t>::InitializeKeyPresses() (Key Presses)</w:t>
       </w:r>
     </w:p>
     <w:p>
@@ -54,13 +38,8 @@
         </w:numPr>
       </w:pPr>
       <w:r>
-        <w:t xml:space="preserve">Set enum members (KEY_PRESS_PLAYER_1) to a default </w:t>
-      </w:r>
-      <w:proofErr w:type="gramStart"/>
-      <w:r>
-        <w:t>value</w:t>
-      </w:r>
-      <w:proofErr w:type="gramEnd"/>
+        <w:t>Set enum members (KEY_PRESS_PLAYER_1) to a default value</w:t>
+      </w:r>
     </w:p>
     <w:p>
       <w:pPr>
@@ -83,28 +62,15 @@
         </w:numPr>
       </w:pPr>
       <w:r>
-        <w:t>Switch case: Case KEY_PRESS_PLAYER_</w:t>
-      </w:r>
-      <w:proofErr w:type="gramStart"/>
-      <w:r>
-        <w:t>1,…</w:t>
-      </w:r>
-      <w:proofErr w:type="gramEnd"/>
-      <w:r>
-        <w:t>)</w:t>
+        <w:t>Switch case: Case KEY_PRESS_PLAYER_1,…)</w:t>
       </w:r>
     </w:p>
     <w:p>
       <w:r>
         <w:t xml:space="preserve">- </w:t>
       </w:r>
-      <w:proofErr w:type="gramStart"/>
-      <w:r>
-        <w:t>GameController::</w:t>
-      </w:r>
-      <w:proofErr w:type="gramEnd"/>
-      <w:r>
-        <w:t>SetKeyPresses() (Key Presses)</w:t>
+      <w:r>
+        <w:t>GameController::SetKeyPresses() (Key Presses)</w:t>
       </w:r>
     </w:p>
     <w:p>
@@ -116,30 +82,43 @@
         </w:numPr>
       </w:pPr>
       <w:r>
-        <w:t xml:space="preserve">Load every keyboard </w:t>
-      </w:r>
-      <w:proofErr w:type="gramStart"/>
-      <w:r>
-        <w:t>event</w:t>
-      </w:r>
-      <w:proofErr w:type="gramEnd"/>
+        <w:t>Load every keyboard event</w:t>
+      </w:r>
     </w:p>
     <w:p>
       <w:r>
-        <w:t xml:space="preserve">- </w:t>
-      </w:r>
-      <w:proofErr w:type="gramStart"/>
-      <w:r>
-        <w:t>Tank::</w:t>
-      </w:r>
-      <w:proofErr w:type="gramEnd"/>
-      <w:r>
-        <w:t>ShootProjectile(Projectile projectile)</w:t>
+        <w:t>- Tank::ShootProjectile(Projectile projectile)</w:t>
       </w:r>
     </w:p>
     <w:p>
-      <w:r>
-        <w:t xml:space="preserve">- </w:t>
+      <w:pPr>
+        <w:pStyle w:val="Heading1"/>
+      </w:pPr>
+      <w:r>
+        <w:t>Blitting</w:t>
+      </w:r>
+    </w:p>
+    <w:p>
+      <w:r>
+        <w:t>-TextureManager::DrawToBackBuffer() (Getting an Image on the Screen)</w:t>
+      </w:r>
+    </w:p>
+    <w:p>
+      <w:r>
+        <w:t>=&gt; May be required when multiple things on the screen change at once</w:t>
+      </w:r>
+    </w:p>
+    <w:p>
+      <w:pPr>
+        <w:pStyle w:val="Heading1"/>
+      </w:pPr>
+      <w:r>
+        <w:t>Viewport</w:t>
+      </w:r>
+    </w:p>
+    <w:p>
+      <w:r>
+        <w:t>-For when you only want to render certain parts of the screen, like minimaps</w:t>
       </w:r>
     </w:p>
     <w:sectPr>

--- a/Docs/Feature Notes.docx
+++ b/Docs/Feature Notes.docx
@@ -119,6 +119,26 @@
     <w:p>
       <w:r>
         <w:t>-For when you only want to render certain parts of the screen, like minimaps</w:t>
+      </w:r>
+    </w:p>
+    <w:p>
+      <w:pPr>
+        <w:pStyle w:val="Heading1"/>
+      </w:pPr>
+      <w:r>
+        <w:t>Color Keying</w:t>
+      </w:r>
+    </w:p>
+    <w:p>
+      <w:pPr>
+        <w:pStyle w:val="ListParagraph"/>
+        <w:numPr>
+          <w:ilvl w:val="0"/>
+          <w:numId w:val="6"/>
+        </w:numPr>
+      </w:pPr>
+      <w:r>
+        <w:t xml:space="preserve">Specifies that </w:t>
       </w:r>
     </w:p>
     <w:sectPr>
@@ -134,6 +154,118 @@
 <file path=word/numbering.xml><?xml version="1.0" encoding="utf-8"?>
 <w:numbering xmlns:wpc="http://schemas.microsoft.com/office/word/2010/wordprocessingCanvas" xmlns:cx="http://schemas.microsoft.com/office/drawing/2014/chartex" xmlns:cx1="http://schemas.microsoft.com/office/drawing/2015/9/8/chartex" xmlns:cx2="http://schemas.microsoft.com/office/drawing/2015/10/21/chartex" xmlns:cx3="http://schemas.microsoft.com/office/drawing/2016/5/9/chartex" xmlns:cx4="http://schemas.microsoft.com/office/drawing/2016/5/10/chartex" xmlns:cx5="http://schemas.microsoft.com/office/drawing/2016/5/11/chartex" xmlns:cx6="http://schemas.microsoft.com/office/drawing/2016/5/12/chartex" xmlns:cx7="http://schemas.microsoft.com/office/drawing/2016/5/13/chartex" xmlns:cx8="http://schemas.microsoft.com/office/drawing/2016/5/14/chartex" xmlns:mc="http://schemas.openxmlformats.org/markup-compatibility/2006" xmlns:aink="http://schemas.microsoft.com/office/drawing/2016/ink" xmlns:am3d="http://schemas.microsoft.com/office/drawing/2017/model3d" xmlns:o="urn:schemas-microsoft-com:office:office" xmlns:oel="http://schemas.microsoft.com/office/2019/extlst" xmlns:r="http://schemas.openxmlformats.org/officeDocument/2006/relationships" xmlns:m="http://schemas.openxmlformats.org/officeDocument/2006/math" xmlns:v="urn:schemas-microsoft-com:vml" xmlns:wp14="http://schemas.microsoft.com/office/word/2010/wordprocessingDrawing" xmlns:wp="http://schemas.openxmlformats.org/drawingml/2006/wordprocessingDrawing" xmlns:w10="urn:schemas-microsoft-com:office:word" xmlns:w="http://schemas.openxmlformats.org/wordprocessingml/2006/main" xmlns:w14="http://schemas.microsoft.com/office/word/2010/wordml" xmlns:w15="http://schemas.microsoft.com/office/word/2012/wordml" xmlns:w16cex="http://schemas.microsoft.com/office/word/2018/wordml/cex" xmlns:w16cid="http://schemas.microsoft.com/office/word/2016/wordml/cid" xmlns:w16="http://schemas.microsoft.com/office/word/2018/wordml" xmlns:w16sdtdh="http://schemas.microsoft.com/office/word/2020/wordml/sdtdatahash" xmlns:w16se="http://schemas.microsoft.com/office/word/2015/wordml/symex" xmlns:wpg="http://schemas.microsoft.com/office/word/2010/wordprocessingGroup" xmlns:wpi="http://schemas.microsoft.com/office/word/2010/wordprocessingInk" xmlns:wne="http://schemas.microsoft.com/office/word/2006/wordml" xmlns:wps="http://schemas.microsoft.com/office/word/2010/wordprocessingShape" mc:Ignorable="w14 w15 w16se w16cid w16 w16cex w16sdtdh wp14">
   <w:abstractNum w:abstractNumId="0" w15:restartNumberingAfterBreak="0">
+    <w:nsid w:val="2E522F11"/>
+    <w:multiLevelType w:val="hybridMultilevel"/>
+    <w:tmpl w:val="1DCC7168"/>
+    <w:lvl w:ilvl="0" w:tplc="D7184630">
+      <w:numFmt w:val="bullet"/>
+      <w:lvlText w:val="-"/>
+      <w:lvlJc w:val="left"/>
+      <w:pPr>
+        <w:ind w:left="720" w:hanging="360"/>
+      </w:pPr>
+      <w:rPr>
+        <w:rFonts w:ascii="Arial" w:eastAsiaTheme="minorHAnsi" w:hAnsi="Arial" w:cs="Arial" w:hint="default"/>
+      </w:rPr>
+    </w:lvl>
+    <w:lvl w:ilvl="1" w:tplc="04090003" w:tentative="1">
+      <w:start w:val="1"/>
+      <w:numFmt w:val="bullet"/>
+      <w:lvlText w:val="o"/>
+      <w:lvlJc w:val="left"/>
+      <w:pPr>
+        <w:ind w:left="1440" w:hanging="360"/>
+      </w:pPr>
+      <w:rPr>
+        <w:rFonts w:ascii="Courier New" w:hAnsi="Courier New" w:cs="Courier New" w:hint="default"/>
+      </w:rPr>
+    </w:lvl>
+    <w:lvl w:ilvl="2" w:tplc="04090005" w:tentative="1">
+      <w:start w:val="1"/>
+      <w:numFmt w:val="bullet"/>
+      <w:lvlText w:val=""/>
+      <w:lvlJc w:val="left"/>
+      <w:pPr>
+        <w:ind w:left="2160" w:hanging="360"/>
+      </w:pPr>
+      <w:rPr>
+        <w:rFonts w:ascii="Wingdings" w:hAnsi="Wingdings" w:hint="default"/>
+      </w:rPr>
+    </w:lvl>
+    <w:lvl w:ilvl="3" w:tplc="04090001" w:tentative="1">
+      <w:start w:val="1"/>
+      <w:numFmt w:val="bullet"/>
+      <w:lvlText w:val=""/>
+      <w:lvlJc w:val="left"/>
+      <w:pPr>
+        <w:ind w:left="2880" w:hanging="360"/>
+      </w:pPr>
+      <w:rPr>
+        <w:rFonts w:ascii="Symbol" w:hAnsi="Symbol" w:hint="default"/>
+      </w:rPr>
+    </w:lvl>
+    <w:lvl w:ilvl="4" w:tplc="04090003" w:tentative="1">
+      <w:start w:val="1"/>
+      <w:numFmt w:val="bullet"/>
+      <w:lvlText w:val="o"/>
+      <w:lvlJc w:val="left"/>
+      <w:pPr>
+        <w:ind w:left="3600" w:hanging="360"/>
+      </w:pPr>
+      <w:rPr>
+        <w:rFonts w:ascii="Courier New" w:hAnsi="Courier New" w:cs="Courier New" w:hint="default"/>
+      </w:rPr>
+    </w:lvl>
+    <w:lvl w:ilvl="5" w:tplc="04090005" w:tentative="1">
+      <w:start w:val="1"/>
+      <w:numFmt w:val="bullet"/>
+      <w:lvlText w:val=""/>
+      <w:lvlJc w:val="left"/>
+      <w:pPr>
+        <w:ind w:left="4320" w:hanging="360"/>
+      </w:pPr>
+      <w:rPr>
+        <w:rFonts w:ascii="Wingdings" w:hAnsi="Wingdings" w:hint="default"/>
+      </w:rPr>
+    </w:lvl>
+    <w:lvl w:ilvl="6" w:tplc="04090001" w:tentative="1">
+      <w:start w:val="1"/>
+      <w:numFmt w:val="bullet"/>
+      <w:lvlText w:val=""/>
+      <w:lvlJc w:val="left"/>
+      <w:pPr>
+        <w:ind w:left="5040" w:hanging="360"/>
+      </w:pPr>
+      <w:rPr>
+        <w:rFonts w:ascii="Symbol" w:hAnsi="Symbol" w:hint="default"/>
+      </w:rPr>
+    </w:lvl>
+    <w:lvl w:ilvl="7" w:tplc="04090003" w:tentative="1">
+      <w:start w:val="1"/>
+      <w:numFmt w:val="bullet"/>
+      <w:lvlText w:val="o"/>
+      <w:lvlJc w:val="left"/>
+      <w:pPr>
+        <w:ind w:left="5760" w:hanging="360"/>
+      </w:pPr>
+      <w:rPr>
+        <w:rFonts w:ascii="Courier New" w:hAnsi="Courier New" w:cs="Courier New" w:hint="default"/>
+      </w:rPr>
+    </w:lvl>
+    <w:lvl w:ilvl="8" w:tplc="04090005" w:tentative="1">
+      <w:start w:val="1"/>
+      <w:numFmt w:val="bullet"/>
+      <w:lvlText w:val=""/>
+      <w:lvlJc w:val="left"/>
+      <w:pPr>
+        <w:ind w:left="6480" w:hanging="360"/>
+      </w:pPr>
+      <w:rPr>
+        <w:rFonts w:ascii="Wingdings" w:hAnsi="Wingdings" w:hint="default"/>
+      </w:rPr>
+    </w:lvl>
+  </w:abstractNum>
+  <w:abstractNum w:abstractNumId="1" w15:restartNumberingAfterBreak="0">
     <w:nsid w:val="5BBF73B5"/>
     <w:multiLevelType w:val="hybridMultilevel"/>
     <w:tmpl w:val="65FA8C7C"/>
@@ -245,7 +377,7 @@
       </w:rPr>
     </w:lvl>
   </w:abstractNum>
-  <w:abstractNum w:abstractNumId="1" w15:restartNumberingAfterBreak="0">
+  <w:abstractNum w:abstractNumId="2" w15:restartNumberingAfterBreak="0">
     <w:nsid w:val="60F32821"/>
     <w:multiLevelType w:val="hybridMultilevel"/>
     <w:tmpl w:val="40F2133E"/>
@@ -357,7 +489,7 @@
       </w:rPr>
     </w:lvl>
   </w:abstractNum>
-  <w:abstractNum w:abstractNumId="2" w15:restartNumberingAfterBreak="0">
+  <w:abstractNum w:abstractNumId="3" w15:restartNumberingAfterBreak="0">
     <w:nsid w:val="69E25A65"/>
     <w:multiLevelType w:val="hybridMultilevel"/>
     <w:tmpl w:val="C4B282C2"/>
@@ -469,7 +601,7 @@
       </w:rPr>
     </w:lvl>
   </w:abstractNum>
-  <w:abstractNum w:abstractNumId="3" w15:restartNumberingAfterBreak="0">
+  <w:abstractNum w:abstractNumId="4" w15:restartNumberingAfterBreak="0">
     <w:nsid w:val="6AAA4D55"/>
     <w:multiLevelType w:val="hybridMultilevel"/>
     <w:tmpl w:val="0E8C7502"/>
@@ -582,7 +714,7 @@
       </w:rPr>
     </w:lvl>
   </w:abstractNum>
-  <w:abstractNum w:abstractNumId="4" w15:restartNumberingAfterBreak="0">
+  <w:abstractNum w:abstractNumId="5" w15:restartNumberingAfterBreak="0">
     <w:nsid w:val="7189607B"/>
     <w:multiLevelType w:val="hybridMultilevel"/>
     <w:tmpl w:val="2FB81A6A"/>
@@ -696,19 +828,22 @@
     </w:lvl>
   </w:abstractNum>
   <w:num w:numId="1" w16cid:durableId="432819848">
+    <w:abstractNumId w:val="4"/>
+  </w:num>
+  <w:num w:numId="2" w16cid:durableId="1250576511">
+    <w:abstractNumId w:val="5"/>
+  </w:num>
+  <w:num w:numId="3" w16cid:durableId="845290541">
+    <w:abstractNumId w:val="2"/>
+  </w:num>
+  <w:num w:numId="4" w16cid:durableId="756705934">
+    <w:abstractNumId w:val="1"/>
+  </w:num>
+  <w:num w:numId="5" w16cid:durableId="430247490">
     <w:abstractNumId w:val="3"/>
   </w:num>
-  <w:num w:numId="2" w16cid:durableId="1250576511">
-    <w:abstractNumId w:val="4"/>
-  </w:num>
-  <w:num w:numId="3" w16cid:durableId="845290541">
-    <w:abstractNumId w:val="1"/>
-  </w:num>
-  <w:num w:numId="4" w16cid:durableId="756705934">
+  <w:num w:numId="6" w16cid:durableId="1124809640">
     <w:abstractNumId w:val="0"/>
-  </w:num>
-  <w:num w:numId="5" w16cid:durableId="430247490">
-    <w:abstractNumId w:val="2"/>
   </w:num>
 </w:numbering>
 </file>
